--- a/BaiThucHanh2/Phiếu học tập CSS - BTTH02 - K66.docx
+++ b/BaiThucHanh2/Phiếu học tập CSS - BTTH02 - K66.docx
@@ -288,23 +288,43 @@
       <w:pPr>
         <w:pStyle w:val="Normal"/>
         <w:spacing w:lineRule="auto" w:line="360" w:before="0" w:after="210"/>
-        <w:rPr/>
-      </w:pPr>
-      <w:r>
-        <w:rPr>
-          <w:rFonts w:eastAsia="inter" w:cs="inter" w:ascii="inter" w:hAnsi="inter"/>
+        <w:rPr>
+          <w:rFonts w:ascii="inter" w:hAnsi="inter" w:eastAsia="inter" w:cs="inter"/>
           <w:b/>
           <w:color w:val="000000"/>
         </w:rPr>
+      </w:pPr>
+      <w:r>
+        <w:rPr>
+          <w:rFonts w:eastAsia="inter" w:cs="inter" w:ascii="inter" w:hAnsi="inter"/>
+          <w:b/>
+          <w:color w:val="000000"/>
+        </w:rPr>
         <w:t>Tài liệu đã xem (Link):</w:t>
       </w:r>
+      <w:hyperlink r:id="rId2">
+        <w:r>
+          <w:rPr>
+            <w:rStyle w:val="Hyperlink"/>
+            <w:rFonts w:eastAsia="inter" w:cs="inter" w:ascii="inter" w:hAnsi="inter"/>
+            <w:b/>
+            <w:color w:val="000000"/>
+          </w:rPr>
+          <w:t>https://www.youtube.com/watch?v=wRNinF7YQqQ&amp;t=12s</w:t>
+        </w:r>
+      </w:hyperlink>
     </w:p>
     <w:p>
       <w:pPr>
         <w:pStyle w:val="Normal"/>
         <w:spacing w:lineRule="auto" w:line="360" w:before="315" w:after="105"/>
         <w:ind w:start="-30"/>
-        <w:rPr/>
+        <w:rPr>
+          <w:rFonts w:ascii="inter" w:hAnsi="inter" w:eastAsia="inter" w:cs="inter"/>
+          <w:b/>
+          <w:color w:val="000000"/>
+          <w:sz w:val="24"/>
+        </w:rPr>
       </w:pPr>
       <w:bookmarkStart w:id="2" w:name="bm_1_kiến_thức_cốt_lõi_tóm_tắt_bằ_eadeac"/>
       <w:r>
@@ -317,6 +337,601 @@
         <w:t>1. Kiến thức cốt lõi (Tóm tắt bằng lời của bạn)</w:t>
       </w:r>
       <w:bookmarkEnd w:id="2"/>
+    </w:p>
+    <w:p>
+      <w:pPr>
+        <w:pStyle w:val="Heading3"/>
+        <w:spacing w:lineRule="auto" w:line="360" w:before="315" w:after="105"/>
+        <w:ind w:start="-30"/>
+        <w:rPr>
+          <w:rFonts w:ascii="Georgia" w:hAnsi="Georgia" w:eastAsia="inter" w:cs="inter"/>
+          <w:b w:val="false"/>
+          <w:bCs w:val="false"/>
+          <w:color w:val="000000"/>
+          <w:sz w:val="21"/>
+          <w:szCs w:val="21"/>
+        </w:rPr>
+      </w:pPr>
+      <w:r>
+        <w:rPr>
+          <w:rFonts w:eastAsia="inter" w:cs="inter" w:ascii="Georgia" w:hAnsi="Georgia"/>
+          <w:b w:val="false"/>
+          <w:bCs w:val="false"/>
+          <w:color w:val="000000"/>
+          <w:sz w:val="21"/>
+          <w:szCs w:val="21"/>
+        </w:rPr>
+        <w:t>1. Nhóm Cơ bản &amp; Định dạng</w:t>
+      </w:r>
+    </w:p>
+    <w:p>
+      <w:pPr>
+        <w:pStyle w:val="BodyText"/>
+        <w:numPr>
+          <w:ilvl w:val="0"/>
+          <w:numId w:val="28"/>
+        </w:numPr>
+        <w:tabs>
+          <w:tab w:val="clear" w:pos="720"/>
+          <w:tab w:val="left" w:pos="0" w:leader="none"/>
+        </w:tabs>
+        <w:spacing w:lineRule="auto" w:line="360" w:before="315" w:after="105"/>
+        <w:ind w:hanging="283" w:start="709"/>
+        <w:rPr>
+          <w:rFonts w:ascii="Georgia" w:hAnsi="Georgia" w:eastAsia="inter" w:cs="inter"/>
+          <w:b w:val="false"/>
+          <w:bCs w:val="false"/>
+          <w:color w:val="000000"/>
+          <w:sz w:val="21"/>
+          <w:szCs w:val="21"/>
+        </w:rPr>
+      </w:pPr>
+      <w:r>
+        <w:rPr>
+          <w:rFonts w:eastAsia="inter" w:cs="inter" w:ascii="Georgia" w:hAnsi="Georgia"/>
+          <w:b w:val="false"/>
+          <w:bCs w:val="false"/>
+          <w:color w:val="000000"/>
+          <w:sz w:val="21"/>
+          <w:szCs w:val="21"/>
+        </w:rPr>
+        <w:t>CSS cho người mới: Cách kết nối CSS với HTML và sử dụng bộ chọn (Selector).</w:t>
+      </w:r>
+    </w:p>
+    <w:p>
+      <w:pPr>
+        <w:pStyle w:val="BodyText"/>
+        <w:numPr>
+          <w:ilvl w:val="0"/>
+          <w:numId w:val="28"/>
+        </w:numPr>
+        <w:tabs>
+          <w:tab w:val="clear" w:pos="720"/>
+          <w:tab w:val="left" w:pos="0" w:leader="none"/>
+        </w:tabs>
+        <w:spacing w:lineRule="auto" w:line="360" w:before="315" w:after="105"/>
+        <w:ind w:hanging="283" w:start="709"/>
+        <w:rPr>
+          <w:rFonts w:ascii="inter" w:hAnsi="inter" w:eastAsia="inter" w:cs="inter"/>
+          <w:b/>
+          <w:color w:val="000000"/>
+          <w:sz w:val="24"/>
+        </w:rPr>
+      </w:pPr>
+      <w:r>
+        <w:rPr>
+          <w:rFonts w:eastAsia="inter" w:cs="inter" w:ascii="Georgia" w:hAnsi="Georgia"/>
+          <w:b w:val="false"/>
+          <w:bCs w:val="false"/>
+          <w:color w:val="000000"/>
+          <w:sz w:val="21"/>
+          <w:szCs w:val="21"/>
+        </w:rPr>
+        <w:t>Fonts: Chỉnh kiểu chữ, kích thước (</w:t>
+      </w:r>
+      <w:r>
+        <w:rPr>
+          <w:rStyle w:val="SourceText"/>
+          <w:rFonts w:ascii="Georgia" w:hAnsi="Georgia"/>
+          <w:b w:val="false"/>
+          <w:bCs w:val="false"/>
+          <w:color w:val="000000"/>
+          <w:sz w:val="21"/>
+          <w:szCs w:val="21"/>
+        </w:rPr>
+        <w:t>size</w:t>
+      </w:r>
+      <w:r>
+        <w:rPr>
+          <w:rFonts w:eastAsia="inter" w:cs="inter" w:ascii="Georgia" w:hAnsi="Georgia"/>
+          <w:b w:val="false"/>
+          <w:bCs w:val="false"/>
+          <w:color w:val="000000"/>
+          <w:sz w:val="21"/>
+          <w:szCs w:val="21"/>
+        </w:rPr>
+        <w:t>) và độ đậm nhạt (</w:t>
+      </w:r>
+      <w:r>
+        <w:rPr>
+          <w:rStyle w:val="SourceText"/>
+          <w:rFonts w:ascii="Georgia" w:hAnsi="Georgia"/>
+          <w:b w:val="false"/>
+          <w:bCs w:val="false"/>
+          <w:color w:val="000000"/>
+          <w:sz w:val="21"/>
+          <w:szCs w:val="21"/>
+        </w:rPr>
+        <w:t>weight</w:t>
+      </w:r>
+      <w:r>
+        <w:rPr>
+          <w:rFonts w:eastAsia="inter" w:cs="inter" w:ascii="Georgia" w:hAnsi="Georgia"/>
+          <w:b w:val="false"/>
+          <w:bCs w:val="false"/>
+          <w:color w:val="000000"/>
+          <w:sz w:val="21"/>
+          <w:szCs w:val="21"/>
+        </w:rPr>
+        <w:t>).</w:t>
+      </w:r>
+    </w:p>
+    <w:p>
+      <w:pPr>
+        <w:pStyle w:val="BodyText"/>
+        <w:numPr>
+          <w:ilvl w:val="0"/>
+          <w:numId w:val="28"/>
+        </w:numPr>
+        <w:tabs>
+          <w:tab w:val="clear" w:pos="720"/>
+          <w:tab w:val="left" w:pos="0" w:leader="none"/>
+        </w:tabs>
+        <w:spacing w:lineRule="auto" w:line="360" w:before="315" w:after="105"/>
+        <w:ind w:hanging="283" w:start="709"/>
+        <w:rPr>
+          <w:rFonts w:ascii="Georgia" w:hAnsi="Georgia" w:eastAsia="inter" w:cs="inter"/>
+          <w:b w:val="false"/>
+          <w:bCs w:val="false"/>
+          <w:color w:val="000000"/>
+          <w:sz w:val="21"/>
+          <w:szCs w:val="21"/>
+        </w:rPr>
+      </w:pPr>
+      <w:r>
+        <w:rPr>
+          <w:rFonts w:eastAsia="inter" w:cs="inter" w:ascii="Georgia" w:hAnsi="Georgia"/>
+          <w:b w:val="false"/>
+          <w:bCs w:val="false"/>
+          <w:color w:val="000000"/>
+          <w:sz w:val="21"/>
+          <w:szCs w:val="21"/>
+        </w:rPr>
+        <w:t>Borders: Tạo đường viền bao quanh phần tử.</w:t>
+      </w:r>
+    </w:p>
+    <w:p>
+      <w:pPr>
+        <w:pStyle w:val="BodyText"/>
+        <w:numPr>
+          <w:ilvl w:val="0"/>
+          <w:numId w:val="28"/>
+        </w:numPr>
+        <w:tabs>
+          <w:tab w:val="clear" w:pos="720"/>
+          <w:tab w:val="left" w:pos="0" w:leader="none"/>
+        </w:tabs>
+        <w:spacing w:lineRule="auto" w:line="360" w:before="315" w:after="105"/>
+        <w:ind w:hanging="283" w:start="709"/>
+        <w:rPr>
+          <w:rFonts w:ascii="Georgia" w:hAnsi="Georgia" w:eastAsia="inter" w:cs="inter"/>
+          <w:b w:val="false"/>
+          <w:bCs w:val="false"/>
+          <w:color w:val="000000"/>
+          <w:sz w:val="21"/>
+          <w:szCs w:val="21"/>
+        </w:rPr>
+      </w:pPr>
+      <w:r>
+        <w:rPr>
+          <w:rFonts w:eastAsia="inter" w:cs="inter" w:ascii="Georgia" w:hAnsi="Georgia"/>
+          <w:b w:val="false"/>
+          <w:bCs w:val="false"/>
+          <w:color w:val="000000"/>
+          <w:sz w:val="21"/>
+          <w:szCs w:val="21"/>
+        </w:rPr>
+        <w:t>Background: Thiết lập màu nền hoặc hình ảnh nền.</w:t>
+      </w:r>
+    </w:p>
+    <w:p>
+      <w:pPr>
+        <w:pStyle w:val="Heading3"/>
+        <w:spacing w:lineRule="auto" w:line="360" w:before="315" w:after="105"/>
+        <w:rPr>
+          <w:rFonts w:ascii="Georgia" w:hAnsi="Georgia" w:eastAsia="inter" w:cs="inter"/>
+          <w:b w:val="false"/>
+          <w:bCs w:val="false"/>
+          <w:color w:val="000000"/>
+          <w:sz w:val="21"/>
+          <w:szCs w:val="21"/>
+        </w:rPr>
+      </w:pPr>
+      <w:r>
+        <w:rPr>
+          <w:rFonts w:eastAsia="inter" w:cs="inter" w:ascii="Georgia" w:hAnsi="Georgia"/>
+          <w:b w:val="false"/>
+          <w:bCs w:val="false"/>
+          <w:color w:val="000000"/>
+          <w:sz w:val="21"/>
+          <w:szCs w:val="21"/>
+        </w:rPr>
+        <w:t>2. Nhóm Bố cục (Layout)</w:t>
+      </w:r>
+    </w:p>
+    <w:p>
+      <w:pPr>
+        <w:pStyle w:val="BodyText"/>
+        <w:numPr>
+          <w:ilvl w:val="0"/>
+          <w:numId w:val="29"/>
+        </w:numPr>
+        <w:tabs>
+          <w:tab w:val="clear" w:pos="720"/>
+          <w:tab w:val="left" w:pos="0" w:leader="none"/>
+        </w:tabs>
+        <w:spacing w:lineRule="auto" w:line="360" w:before="315" w:after="105"/>
+        <w:ind w:hanging="283" w:start="709"/>
+        <w:rPr>
+          <w:rFonts w:ascii="Georgia" w:hAnsi="Georgia" w:eastAsia="inter" w:cs="inter"/>
+          <w:b w:val="false"/>
+          <w:bCs w:val="false"/>
+          <w:color w:val="000000"/>
+          <w:sz w:val="21"/>
+          <w:szCs w:val="21"/>
+        </w:rPr>
+      </w:pPr>
+      <w:r>
+        <w:rPr>
+          <w:rFonts w:eastAsia="inter" w:cs="inter" w:ascii="Georgia" w:hAnsi="Georgia"/>
+          <w:b w:val="false"/>
+          <w:bCs w:val="false"/>
+          <w:color w:val="000000"/>
+          <w:sz w:val="21"/>
+          <w:szCs w:val="21"/>
+        </w:rPr>
+        <w:t>Margins: Tạo khoảng cách bên ngoài giữa các phần tử.</w:t>
+      </w:r>
+    </w:p>
+    <w:p>
+      <w:pPr>
+        <w:pStyle w:val="BodyText"/>
+        <w:numPr>
+          <w:ilvl w:val="0"/>
+          <w:numId w:val="29"/>
+        </w:numPr>
+        <w:tabs>
+          <w:tab w:val="clear" w:pos="720"/>
+          <w:tab w:val="left" w:pos="0" w:leader="none"/>
+        </w:tabs>
+        <w:spacing w:lineRule="auto" w:line="360" w:before="315" w:after="105"/>
+        <w:ind w:hanging="283" w:start="709"/>
+        <w:rPr>
+          <w:rFonts w:ascii="Georgia" w:hAnsi="Georgia" w:eastAsia="inter" w:cs="inter"/>
+          <w:b w:val="false"/>
+          <w:bCs w:val="false"/>
+          <w:color w:val="000000"/>
+          <w:sz w:val="21"/>
+          <w:szCs w:val="21"/>
+        </w:rPr>
+      </w:pPr>
+      <w:r>
+        <w:rPr>
+          <w:rFonts w:eastAsia="inter" w:cs="inter" w:ascii="Georgia" w:hAnsi="Georgia"/>
+          <w:b w:val="false"/>
+          <w:bCs w:val="false"/>
+          <w:color w:val="000000"/>
+          <w:sz w:val="21"/>
+          <w:szCs w:val="21"/>
+        </w:rPr>
+        <w:t>Float: Đẩy phần tử sang trái hoặc phải để dàn trang (cách làm truyền thống).</w:t>
+      </w:r>
+    </w:p>
+    <w:p>
+      <w:pPr>
+        <w:pStyle w:val="BodyText"/>
+        <w:numPr>
+          <w:ilvl w:val="0"/>
+          <w:numId w:val="29"/>
+        </w:numPr>
+        <w:tabs>
+          <w:tab w:val="clear" w:pos="720"/>
+          <w:tab w:val="left" w:pos="0" w:leader="none"/>
+        </w:tabs>
+        <w:spacing w:lineRule="auto" w:line="360" w:before="315" w:after="105"/>
+        <w:ind w:hanging="283" w:start="709"/>
+        <w:rPr>
+          <w:rFonts w:ascii="Georgia" w:hAnsi="Georgia" w:eastAsia="inter" w:cs="inter"/>
+          <w:b w:val="false"/>
+          <w:bCs w:val="false"/>
+          <w:color w:val="000000"/>
+          <w:sz w:val="21"/>
+          <w:szCs w:val="21"/>
+        </w:rPr>
+      </w:pPr>
+      <w:r>
+        <w:rPr>
+          <w:rFonts w:eastAsia="inter" w:cs="inter" w:ascii="Georgia" w:hAnsi="Georgia"/>
+          <w:b w:val="false"/>
+          <w:bCs w:val="false"/>
+          <w:color w:val="000000"/>
+          <w:sz w:val="21"/>
+          <w:szCs w:val="21"/>
+        </w:rPr>
+        <w:t>Position: Sắp xếp vị trí phần tử (đứng yên, đè lên nhau hoặc dính vào màn hình).</w:t>
+      </w:r>
+    </w:p>
+    <w:p>
+      <w:pPr>
+        <w:pStyle w:val="Heading3"/>
+        <w:spacing w:lineRule="auto" w:line="360" w:before="315" w:after="105"/>
+        <w:rPr>
+          <w:rFonts w:ascii="Georgia" w:hAnsi="Georgia" w:eastAsia="inter" w:cs="inter"/>
+          <w:b w:val="false"/>
+          <w:bCs w:val="false"/>
+          <w:color w:val="000000"/>
+          <w:sz w:val="21"/>
+          <w:szCs w:val="21"/>
+        </w:rPr>
+      </w:pPr>
+      <w:r>
+        <w:rPr>
+          <w:rFonts w:eastAsia="inter" w:cs="inter" w:ascii="Georgia" w:hAnsi="Georgia"/>
+          <w:b w:val="false"/>
+          <w:bCs w:val="false"/>
+          <w:color w:val="000000"/>
+          <w:sz w:val="21"/>
+          <w:szCs w:val="21"/>
+        </w:rPr>
+        <w:t>3. Nhóm Tương tác &amp; Trang trí</w:t>
+      </w:r>
+    </w:p>
+    <w:p>
+      <w:pPr>
+        <w:pStyle w:val="BodyText"/>
+        <w:numPr>
+          <w:ilvl w:val="0"/>
+          <w:numId w:val="30"/>
+        </w:numPr>
+        <w:tabs>
+          <w:tab w:val="clear" w:pos="720"/>
+          <w:tab w:val="left" w:pos="0" w:leader="none"/>
+        </w:tabs>
+        <w:spacing w:lineRule="auto" w:line="360" w:before="315" w:after="105"/>
+        <w:ind w:hanging="283" w:start="709"/>
+        <w:rPr>
+          <w:rFonts w:ascii="inter" w:hAnsi="inter" w:eastAsia="inter" w:cs="inter"/>
+          <w:b/>
+          <w:color w:val="000000"/>
+          <w:sz w:val="24"/>
+        </w:rPr>
+      </w:pPr>
+      <w:r>
+        <w:rPr>
+          <w:rFonts w:eastAsia="inter" w:cs="inter" w:ascii="Georgia" w:hAnsi="Georgia"/>
+          <w:b w:val="false"/>
+          <w:bCs w:val="false"/>
+          <w:color w:val="000000"/>
+          <w:sz w:val="21"/>
+          <w:szCs w:val="21"/>
+        </w:rPr>
+        <w:t xml:space="preserve">Pseudo classes: Thay đổi kiểu dáng khi người dùng tương tác (ví dụ: </w:t>
+      </w:r>
+      <w:r>
+        <w:rPr>
+          <w:rStyle w:val="SourceText"/>
+          <w:rFonts w:ascii="Georgia" w:hAnsi="Georgia"/>
+          <w:b w:val="false"/>
+          <w:bCs w:val="false"/>
+          <w:color w:val="000000"/>
+          <w:sz w:val="21"/>
+          <w:szCs w:val="21"/>
+        </w:rPr>
+        <w:t>:hover</w:t>
+      </w:r>
+      <w:r>
+        <w:rPr>
+          <w:rFonts w:eastAsia="inter" w:cs="inter" w:ascii="Georgia" w:hAnsi="Georgia"/>
+          <w:b w:val="false"/>
+          <w:bCs w:val="false"/>
+          <w:color w:val="000000"/>
+          <w:sz w:val="21"/>
+          <w:szCs w:val="21"/>
+        </w:rPr>
+        <w:t xml:space="preserve"> khi di chuột qua).</w:t>
+      </w:r>
+    </w:p>
+    <w:p>
+      <w:pPr>
+        <w:pStyle w:val="BodyText"/>
+        <w:numPr>
+          <w:ilvl w:val="0"/>
+          <w:numId w:val="30"/>
+        </w:numPr>
+        <w:tabs>
+          <w:tab w:val="clear" w:pos="720"/>
+          <w:tab w:val="left" w:pos="0" w:leader="none"/>
+        </w:tabs>
+        <w:spacing w:lineRule="auto" w:line="360" w:before="315" w:after="105"/>
+        <w:ind w:hanging="283" w:start="709"/>
+        <w:rPr>
+          <w:rFonts w:ascii="Georgia" w:hAnsi="Georgia" w:eastAsia="inter" w:cs="inter"/>
+          <w:b w:val="false"/>
+          <w:bCs w:val="false"/>
+          <w:color w:val="000000"/>
+          <w:sz w:val="21"/>
+          <w:szCs w:val="21"/>
+        </w:rPr>
+      </w:pPr>
+      <w:r>
+        <w:rPr>
+          <w:rFonts w:eastAsia="inter" w:cs="inter" w:ascii="Georgia" w:hAnsi="Georgia"/>
+          <w:b w:val="false"/>
+          <w:bCs w:val="false"/>
+          <w:color w:val="000000"/>
+          <w:sz w:val="21"/>
+          <w:szCs w:val="21"/>
+        </w:rPr>
+        <w:t>Shadows: Tạo hiệu ứng đổ bóng cho chữ hoặc khối để tạo chiều sâu.</w:t>
+      </w:r>
+    </w:p>
+    <w:p>
+      <w:pPr>
+        <w:pStyle w:val="BodyText"/>
+        <w:numPr>
+          <w:ilvl w:val="0"/>
+          <w:numId w:val="30"/>
+        </w:numPr>
+        <w:tabs>
+          <w:tab w:val="clear" w:pos="720"/>
+          <w:tab w:val="left" w:pos="0" w:leader="none"/>
+        </w:tabs>
+        <w:spacing w:lineRule="auto" w:line="360" w:before="315" w:after="105"/>
+        <w:ind w:hanging="283" w:start="709"/>
+        <w:rPr>
+          <w:rFonts w:ascii="Georgia" w:hAnsi="Georgia" w:eastAsia="inter" w:cs="inter"/>
+          <w:b w:val="false"/>
+          <w:bCs w:val="false"/>
+          <w:color w:val="000000"/>
+          <w:sz w:val="21"/>
+          <w:szCs w:val="21"/>
+        </w:rPr>
+      </w:pPr>
+      <w:r>
+        <w:rPr>
+          <w:rFonts w:eastAsia="inter" w:cs="inter" w:ascii="Georgia" w:hAnsi="Georgia"/>
+          <w:b w:val="false"/>
+          <w:bCs w:val="false"/>
+          <w:color w:val="000000"/>
+          <w:sz w:val="21"/>
+          <w:szCs w:val="21"/>
+        </w:rPr>
+        <w:t>Icons: Cách chèn các biểu tượng (như Home, Search, Facebook) vào web.</w:t>
+      </w:r>
+    </w:p>
+    <w:p>
+      <w:pPr>
+        <w:pStyle w:val="Heading3"/>
+        <w:spacing w:lineRule="auto" w:line="360" w:before="315" w:after="105"/>
+        <w:rPr>
+          <w:rFonts w:ascii="Georgia" w:hAnsi="Georgia" w:eastAsia="inter" w:cs="inter"/>
+          <w:b w:val="false"/>
+          <w:bCs w:val="false"/>
+          <w:color w:val="000000"/>
+          <w:sz w:val="21"/>
+          <w:szCs w:val="21"/>
+        </w:rPr>
+      </w:pPr>
+      <w:r>
+        <w:rPr>
+          <w:rFonts w:eastAsia="inter" w:cs="inter" w:ascii="Georgia" w:hAnsi="Georgia"/>
+          <w:b w:val="false"/>
+          <w:bCs w:val="false"/>
+          <w:color w:val="000000"/>
+          <w:sz w:val="21"/>
+          <w:szCs w:val="21"/>
+        </w:rPr>
+        <w:t>4. Nhóm Hiệu ứng động</w:t>
+      </w:r>
+    </w:p>
+    <w:p>
+      <w:pPr>
+        <w:pStyle w:val="BodyText"/>
+        <w:numPr>
+          <w:ilvl w:val="0"/>
+          <w:numId w:val="31"/>
+        </w:numPr>
+        <w:tabs>
+          <w:tab w:val="clear" w:pos="720"/>
+          <w:tab w:val="left" w:pos="0" w:leader="none"/>
+        </w:tabs>
+        <w:spacing w:lineRule="auto" w:line="360" w:before="315" w:after="105"/>
+        <w:ind w:hanging="283" w:start="709"/>
+        <w:rPr>
+          <w:rFonts w:ascii="Georgia" w:hAnsi="Georgia" w:eastAsia="inter" w:cs="inter"/>
+          <w:b w:val="false"/>
+          <w:bCs w:val="false"/>
+          <w:color w:val="000000"/>
+          <w:sz w:val="21"/>
+          <w:szCs w:val="21"/>
+        </w:rPr>
+      </w:pPr>
+      <w:r>
+        <w:rPr>
+          <w:rFonts w:eastAsia="inter" w:cs="inter" w:ascii="Georgia" w:hAnsi="Georgia"/>
+          <w:b w:val="false"/>
+          <w:bCs w:val="false"/>
+          <w:color w:val="000000"/>
+          <w:sz w:val="21"/>
+          <w:szCs w:val="21"/>
+        </w:rPr>
+        <w:t>Transform: Xoay, phóng to/thu nhỏ, hoặc dịch chuyển phần tử.</w:t>
+      </w:r>
+    </w:p>
+    <w:p>
+      <w:pPr>
+        <w:pStyle w:val="BodyText"/>
+        <w:numPr>
+          <w:ilvl w:val="0"/>
+          <w:numId w:val="31"/>
+        </w:numPr>
+        <w:tabs>
+          <w:tab w:val="clear" w:pos="720"/>
+          <w:tab w:val="left" w:pos="0" w:leader="none"/>
+        </w:tabs>
+        <w:spacing w:lineRule="auto" w:line="360" w:before="315" w:after="105"/>
+        <w:ind w:hanging="283" w:start="709"/>
+        <w:rPr>
+          <w:rFonts w:ascii="inter" w:hAnsi="inter" w:eastAsia="inter" w:cs="inter"/>
+          <w:b/>
+          <w:color w:val="000000"/>
+          <w:sz w:val="24"/>
+        </w:rPr>
+      </w:pPr>
+      <w:r>
+        <w:rPr>
+          <w:rFonts w:eastAsia="inter" w:cs="inter" w:ascii="Georgia" w:hAnsi="Georgia"/>
+          <w:b w:val="false"/>
+          <w:bCs w:val="false"/>
+          <w:color w:val="000000"/>
+          <w:sz w:val="21"/>
+          <w:szCs w:val="21"/>
+        </w:rPr>
+        <w:t xml:space="preserve">Animation: Tạo chuyển động tự động và mượt mà bằng </w:t>
+      </w:r>
+      <w:r>
+        <w:rPr>
+          <w:rStyle w:val="SourceText"/>
+          <w:rFonts w:ascii="Georgia" w:hAnsi="Georgia"/>
+          <w:b w:val="false"/>
+          <w:bCs w:val="false"/>
+          <w:color w:val="000000"/>
+          <w:sz w:val="21"/>
+          <w:szCs w:val="21"/>
+        </w:rPr>
+        <w:t>@keyframes</w:t>
+      </w:r>
+      <w:r>
+        <w:rPr>
+          <w:rFonts w:eastAsia="inter" w:cs="inter" w:ascii="Georgia" w:hAnsi="Georgia"/>
+          <w:b w:val="false"/>
+          <w:bCs w:val="false"/>
+          <w:color w:val="000000"/>
+          <w:sz w:val="21"/>
+          <w:szCs w:val="21"/>
+        </w:rPr>
+        <w:t>.</w:t>
+      </w:r>
     </w:p>
     <w:p>
       <w:pPr>
@@ -3426,7 +4041,7 @@
                     </pic:cNvPicPr>
                   </pic:nvPicPr>
                   <pic:blipFill>
-                    <a:blip r:embed="rId2"/>
+                    <a:blip r:embed="rId3"/>
                     <a:stretch>
                       <a:fillRect/>
                     </a:stretch>
@@ -3498,7 +4113,7 @@
                     </pic:cNvPicPr>
                   </pic:nvPicPr>
                   <pic:blipFill>
-                    <a:blip r:embed="rId3"/>
+                    <a:blip r:embed="rId4"/>
                     <a:stretch>
                       <a:fillRect/>
                     </a:stretch>
@@ -4899,7 +5514,7 @@
                     </pic:cNvPicPr>
                   </pic:nvPicPr>
                   <pic:blipFill>
-                    <a:blip r:embed="rId4"/>
+                    <a:blip r:embed="rId5"/>
                     <a:stretch>
                       <a:fillRect/>
                     </a:stretch>
@@ -6964,7 +7579,7 @@
       <w:hyperlink w:anchor="fn2">
         <w:r>
           <w:rPr>
-            <w:rStyle w:val="Style9"/>
+            <w:rStyle w:val="Style8"/>
             <w:rFonts w:eastAsia="inter" w:cs="inter" w:ascii="inter" w:hAnsi="inter"/>
             <w:b/>
             <w:sz w:val="24"/>
@@ -13252,6 +13867,554 @@
   <w:abstractNum w:abstractNumId="28">
     <w:lvl w:ilvl="0">
       <w:start w:val="1"/>
+      <w:numFmt w:val="bullet"/>
+      <w:lvlText w:val=""/>
+      <w:lvlJc w:val="start"/>
+      <w:pPr>
+        <w:tabs>
+          <w:tab w:val="num" w:pos="709"/>
+        </w:tabs>
+        <w:ind w:start="709" w:hanging="283"/>
+      </w:pPr>
+      <w:rPr>
+        <w:rFonts w:ascii="Symbol" w:hAnsi="Symbol" w:cs="Symbol" w:hint="default"/>
+      </w:rPr>
+    </w:lvl>
+    <w:lvl w:ilvl="1">
+      <w:start w:val="1"/>
+      <w:numFmt w:val="bullet"/>
+      <w:lvlText w:val=""/>
+      <w:lvlJc w:val="start"/>
+      <w:pPr>
+        <w:tabs>
+          <w:tab w:val="num" w:pos="1418"/>
+        </w:tabs>
+        <w:ind w:start="1418" w:hanging="283"/>
+      </w:pPr>
+      <w:rPr>
+        <w:rFonts w:ascii="Symbol" w:hAnsi="Symbol" w:cs="Symbol" w:hint="default"/>
+      </w:rPr>
+    </w:lvl>
+    <w:lvl w:ilvl="2">
+      <w:start w:val="1"/>
+      <w:numFmt w:val="bullet"/>
+      <w:lvlText w:val=""/>
+      <w:lvlJc w:val="start"/>
+      <w:pPr>
+        <w:tabs>
+          <w:tab w:val="num" w:pos="2127"/>
+        </w:tabs>
+        <w:ind w:start="2127" w:hanging="283"/>
+      </w:pPr>
+      <w:rPr>
+        <w:rFonts w:ascii="Symbol" w:hAnsi="Symbol" w:cs="Symbol" w:hint="default"/>
+      </w:rPr>
+    </w:lvl>
+    <w:lvl w:ilvl="3">
+      <w:start w:val="1"/>
+      <w:numFmt w:val="bullet"/>
+      <w:lvlText w:val=""/>
+      <w:lvlJc w:val="start"/>
+      <w:pPr>
+        <w:tabs>
+          <w:tab w:val="num" w:pos="2836"/>
+        </w:tabs>
+        <w:ind w:start="2836" w:hanging="283"/>
+      </w:pPr>
+      <w:rPr>
+        <w:rFonts w:ascii="Symbol" w:hAnsi="Symbol" w:cs="Symbol" w:hint="default"/>
+      </w:rPr>
+    </w:lvl>
+    <w:lvl w:ilvl="4">
+      <w:start w:val="1"/>
+      <w:numFmt w:val="bullet"/>
+      <w:lvlText w:val=""/>
+      <w:lvlJc w:val="start"/>
+      <w:pPr>
+        <w:tabs>
+          <w:tab w:val="num" w:pos="3545"/>
+        </w:tabs>
+        <w:ind w:start="3545" w:hanging="283"/>
+      </w:pPr>
+      <w:rPr>
+        <w:rFonts w:ascii="Symbol" w:hAnsi="Symbol" w:cs="Symbol" w:hint="default"/>
+      </w:rPr>
+    </w:lvl>
+    <w:lvl w:ilvl="5">
+      <w:start w:val="1"/>
+      <w:numFmt w:val="bullet"/>
+      <w:lvlText w:val=""/>
+      <w:lvlJc w:val="start"/>
+      <w:pPr>
+        <w:tabs>
+          <w:tab w:val="num" w:pos="4254"/>
+        </w:tabs>
+        <w:ind w:start="4254" w:hanging="283"/>
+      </w:pPr>
+      <w:rPr>
+        <w:rFonts w:ascii="Symbol" w:hAnsi="Symbol" w:cs="Symbol" w:hint="default"/>
+      </w:rPr>
+    </w:lvl>
+    <w:lvl w:ilvl="6">
+      <w:start w:val="1"/>
+      <w:numFmt w:val="bullet"/>
+      <w:lvlText w:val=""/>
+      <w:lvlJc w:val="start"/>
+      <w:pPr>
+        <w:tabs>
+          <w:tab w:val="num" w:pos="4963"/>
+        </w:tabs>
+        <w:ind w:start="4963" w:hanging="283"/>
+      </w:pPr>
+      <w:rPr>
+        <w:rFonts w:ascii="Symbol" w:hAnsi="Symbol" w:cs="Symbol" w:hint="default"/>
+      </w:rPr>
+    </w:lvl>
+    <w:lvl w:ilvl="7">
+      <w:start w:val="1"/>
+      <w:numFmt w:val="bullet"/>
+      <w:lvlText w:val=""/>
+      <w:lvlJc w:val="start"/>
+      <w:pPr>
+        <w:tabs>
+          <w:tab w:val="num" w:pos="5672"/>
+        </w:tabs>
+        <w:ind w:start="5672" w:hanging="283"/>
+      </w:pPr>
+      <w:rPr>
+        <w:rFonts w:ascii="Symbol" w:hAnsi="Symbol" w:cs="Symbol" w:hint="default"/>
+      </w:rPr>
+    </w:lvl>
+    <w:lvl w:ilvl="8">
+      <w:start w:val="1"/>
+      <w:numFmt w:val="bullet"/>
+      <w:lvlText w:val=""/>
+      <w:lvlJc w:val="start"/>
+      <w:pPr>
+        <w:tabs>
+          <w:tab w:val="num" w:pos="6381"/>
+        </w:tabs>
+        <w:ind w:start="6381" w:hanging="283"/>
+      </w:pPr>
+      <w:rPr>
+        <w:rFonts w:ascii="Symbol" w:hAnsi="Symbol" w:cs="Symbol" w:hint="default"/>
+      </w:rPr>
+    </w:lvl>
+  </w:abstractNum>
+  <w:abstractNum w:abstractNumId="29">
+    <w:lvl w:ilvl="0">
+      <w:start w:val="1"/>
+      <w:numFmt w:val="bullet"/>
+      <w:lvlText w:val=""/>
+      <w:lvlJc w:val="start"/>
+      <w:pPr>
+        <w:tabs>
+          <w:tab w:val="num" w:pos="709"/>
+        </w:tabs>
+        <w:ind w:start="709" w:hanging="283"/>
+      </w:pPr>
+      <w:rPr>
+        <w:rFonts w:ascii="Symbol" w:hAnsi="Symbol" w:cs="Symbol" w:hint="default"/>
+      </w:rPr>
+    </w:lvl>
+    <w:lvl w:ilvl="1">
+      <w:start w:val="1"/>
+      <w:numFmt w:val="bullet"/>
+      <w:lvlText w:val=""/>
+      <w:lvlJc w:val="start"/>
+      <w:pPr>
+        <w:tabs>
+          <w:tab w:val="num" w:pos="1418"/>
+        </w:tabs>
+        <w:ind w:start="1418" w:hanging="283"/>
+      </w:pPr>
+      <w:rPr>
+        <w:rFonts w:ascii="Symbol" w:hAnsi="Symbol" w:cs="Symbol" w:hint="default"/>
+      </w:rPr>
+    </w:lvl>
+    <w:lvl w:ilvl="2">
+      <w:start w:val="1"/>
+      <w:numFmt w:val="bullet"/>
+      <w:lvlText w:val=""/>
+      <w:lvlJc w:val="start"/>
+      <w:pPr>
+        <w:tabs>
+          <w:tab w:val="num" w:pos="2127"/>
+        </w:tabs>
+        <w:ind w:start="2127" w:hanging="283"/>
+      </w:pPr>
+      <w:rPr>
+        <w:rFonts w:ascii="Symbol" w:hAnsi="Symbol" w:cs="Symbol" w:hint="default"/>
+      </w:rPr>
+    </w:lvl>
+    <w:lvl w:ilvl="3">
+      <w:start w:val="1"/>
+      <w:numFmt w:val="bullet"/>
+      <w:lvlText w:val=""/>
+      <w:lvlJc w:val="start"/>
+      <w:pPr>
+        <w:tabs>
+          <w:tab w:val="num" w:pos="2836"/>
+        </w:tabs>
+        <w:ind w:start="2836" w:hanging="283"/>
+      </w:pPr>
+      <w:rPr>
+        <w:rFonts w:ascii="Symbol" w:hAnsi="Symbol" w:cs="Symbol" w:hint="default"/>
+      </w:rPr>
+    </w:lvl>
+    <w:lvl w:ilvl="4">
+      <w:start w:val="1"/>
+      <w:numFmt w:val="bullet"/>
+      <w:lvlText w:val=""/>
+      <w:lvlJc w:val="start"/>
+      <w:pPr>
+        <w:tabs>
+          <w:tab w:val="num" w:pos="3545"/>
+        </w:tabs>
+        <w:ind w:start="3545" w:hanging="283"/>
+      </w:pPr>
+      <w:rPr>
+        <w:rFonts w:ascii="Symbol" w:hAnsi="Symbol" w:cs="Symbol" w:hint="default"/>
+      </w:rPr>
+    </w:lvl>
+    <w:lvl w:ilvl="5">
+      <w:start w:val="1"/>
+      <w:numFmt w:val="bullet"/>
+      <w:lvlText w:val=""/>
+      <w:lvlJc w:val="start"/>
+      <w:pPr>
+        <w:tabs>
+          <w:tab w:val="num" w:pos="4254"/>
+        </w:tabs>
+        <w:ind w:start="4254" w:hanging="283"/>
+      </w:pPr>
+      <w:rPr>
+        <w:rFonts w:ascii="Symbol" w:hAnsi="Symbol" w:cs="Symbol" w:hint="default"/>
+      </w:rPr>
+    </w:lvl>
+    <w:lvl w:ilvl="6">
+      <w:start w:val="1"/>
+      <w:numFmt w:val="bullet"/>
+      <w:lvlText w:val=""/>
+      <w:lvlJc w:val="start"/>
+      <w:pPr>
+        <w:tabs>
+          <w:tab w:val="num" w:pos="4963"/>
+        </w:tabs>
+        <w:ind w:start="4963" w:hanging="283"/>
+      </w:pPr>
+      <w:rPr>
+        <w:rFonts w:ascii="Symbol" w:hAnsi="Symbol" w:cs="Symbol" w:hint="default"/>
+      </w:rPr>
+    </w:lvl>
+    <w:lvl w:ilvl="7">
+      <w:start w:val="1"/>
+      <w:numFmt w:val="bullet"/>
+      <w:lvlText w:val=""/>
+      <w:lvlJc w:val="start"/>
+      <w:pPr>
+        <w:tabs>
+          <w:tab w:val="num" w:pos="5672"/>
+        </w:tabs>
+        <w:ind w:start="5672" w:hanging="283"/>
+      </w:pPr>
+      <w:rPr>
+        <w:rFonts w:ascii="Symbol" w:hAnsi="Symbol" w:cs="Symbol" w:hint="default"/>
+      </w:rPr>
+    </w:lvl>
+    <w:lvl w:ilvl="8">
+      <w:start w:val="1"/>
+      <w:numFmt w:val="bullet"/>
+      <w:lvlText w:val=""/>
+      <w:lvlJc w:val="start"/>
+      <w:pPr>
+        <w:tabs>
+          <w:tab w:val="num" w:pos="6381"/>
+        </w:tabs>
+        <w:ind w:start="6381" w:hanging="283"/>
+      </w:pPr>
+      <w:rPr>
+        <w:rFonts w:ascii="Symbol" w:hAnsi="Symbol" w:cs="Symbol" w:hint="default"/>
+      </w:rPr>
+    </w:lvl>
+  </w:abstractNum>
+  <w:abstractNum w:abstractNumId="30">
+    <w:lvl w:ilvl="0">
+      <w:start w:val="1"/>
+      <w:numFmt w:val="bullet"/>
+      <w:lvlText w:val=""/>
+      <w:lvlJc w:val="start"/>
+      <w:pPr>
+        <w:tabs>
+          <w:tab w:val="num" w:pos="709"/>
+        </w:tabs>
+        <w:ind w:start="709" w:hanging="283"/>
+      </w:pPr>
+      <w:rPr>
+        <w:rFonts w:ascii="Symbol" w:hAnsi="Symbol" w:cs="Symbol" w:hint="default"/>
+      </w:rPr>
+    </w:lvl>
+    <w:lvl w:ilvl="1">
+      <w:start w:val="1"/>
+      <w:numFmt w:val="bullet"/>
+      <w:lvlText w:val=""/>
+      <w:lvlJc w:val="start"/>
+      <w:pPr>
+        <w:tabs>
+          <w:tab w:val="num" w:pos="1418"/>
+        </w:tabs>
+        <w:ind w:start="1418" w:hanging="283"/>
+      </w:pPr>
+      <w:rPr>
+        <w:rFonts w:ascii="Symbol" w:hAnsi="Symbol" w:cs="Symbol" w:hint="default"/>
+      </w:rPr>
+    </w:lvl>
+    <w:lvl w:ilvl="2">
+      <w:start w:val="1"/>
+      <w:numFmt w:val="bullet"/>
+      <w:lvlText w:val=""/>
+      <w:lvlJc w:val="start"/>
+      <w:pPr>
+        <w:tabs>
+          <w:tab w:val="num" w:pos="2127"/>
+        </w:tabs>
+        <w:ind w:start="2127" w:hanging="283"/>
+      </w:pPr>
+      <w:rPr>
+        <w:rFonts w:ascii="Symbol" w:hAnsi="Symbol" w:cs="Symbol" w:hint="default"/>
+      </w:rPr>
+    </w:lvl>
+    <w:lvl w:ilvl="3">
+      <w:start w:val="1"/>
+      <w:numFmt w:val="bullet"/>
+      <w:lvlText w:val=""/>
+      <w:lvlJc w:val="start"/>
+      <w:pPr>
+        <w:tabs>
+          <w:tab w:val="num" w:pos="2836"/>
+        </w:tabs>
+        <w:ind w:start="2836" w:hanging="283"/>
+      </w:pPr>
+      <w:rPr>
+        <w:rFonts w:ascii="Symbol" w:hAnsi="Symbol" w:cs="Symbol" w:hint="default"/>
+      </w:rPr>
+    </w:lvl>
+    <w:lvl w:ilvl="4">
+      <w:start w:val="1"/>
+      <w:numFmt w:val="bullet"/>
+      <w:lvlText w:val=""/>
+      <w:lvlJc w:val="start"/>
+      <w:pPr>
+        <w:tabs>
+          <w:tab w:val="num" w:pos="3545"/>
+        </w:tabs>
+        <w:ind w:start="3545" w:hanging="283"/>
+      </w:pPr>
+      <w:rPr>
+        <w:rFonts w:ascii="Symbol" w:hAnsi="Symbol" w:cs="Symbol" w:hint="default"/>
+      </w:rPr>
+    </w:lvl>
+    <w:lvl w:ilvl="5">
+      <w:start w:val="1"/>
+      <w:numFmt w:val="bullet"/>
+      <w:lvlText w:val=""/>
+      <w:lvlJc w:val="start"/>
+      <w:pPr>
+        <w:tabs>
+          <w:tab w:val="num" w:pos="4254"/>
+        </w:tabs>
+        <w:ind w:start="4254" w:hanging="283"/>
+      </w:pPr>
+      <w:rPr>
+        <w:rFonts w:ascii="Symbol" w:hAnsi="Symbol" w:cs="Symbol" w:hint="default"/>
+      </w:rPr>
+    </w:lvl>
+    <w:lvl w:ilvl="6">
+      <w:start w:val="1"/>
+      <w:numFmt w:val="bullet"/>
+      <w:lvlText w:val=""/>
+      <w:lvlJc w:val="start"/>
+      <w:pPr>
+        <w:tabs>
+          <w:tab w:val="num" w:pos="4963"/>
+        </w:tabs>
+        <w:ind w:start="4963" w:hanging="283"/>
+      </w:pPr>
+      <w:rPr>
+        <w:rFonts w:ascii="Symbol" w:hAnsi="Symbol" w:cs="Symbol" w:hint="default"/>
+      </w:rPr>
+    </w:lvl>
+    <w:lvl w:ilvl="7">
+      <w:start w:val="1"/>
+      <w:numFmt w:val="bullet"/>
+      <w:lvlText w:val=""/>
+      <w:lvlJc w:val="start"/>
+      <w:pPr>
+        <w:tabs>
+          <w:tab w:val="num" w:pos="5672"/>
+        </w:tabs>
+        <w:ind w:start="5672" w:hanging="283"/>
+      </w:pPr>
+      <w:rPr>
+        <w:rFonts w:ascii="Symbol" w:hAnsi="Symbol" w:cs="Symbol" w:hint="default"/>
+      </w:rPr>
+    </w:lvl>
+    <w:lvl w:ilvl="8">
+      <w:start w:val="1"/>
+      <w:numFmt w:val="bullet"/>
+      <w:lvlText w:val=""/>
+      <w:lvlJc w:val="start"/>
+      <w:pPr>
+        <w:tabs>
+          <w:tab w:val="num" w:pos="6381"/>
+        </w:tabs>
+        <w:ind w:start="6381" w:hanging="283"/>
+      </w:pPr>
+      <w:rPr>
+        <w:rFonts w:ascii="Symbol" w:hAnsi="Symbol" w:cs="Symbol" w:hint="default"/>
+      </w:rPr>
+    </w:lvl>
+  </w:abstractNum>
+  <w:abstractNum w:abstractNumId="31">
+    <w:lvl w:ilvl="0">
+      <w:start w:val="1"/>
+      <w:numFmt w:val="bullet"/>
+      <w:lvlText w:val=""/>
+      <w:lvlJc w:val="start"/>
+      <w:pPr>
+        <w:tabs>
+          <w:tab w:val="num" w:pos="709"/>
+        </w:tabs>
+        <w:ind w:start="709" w:hanging="283"/>
+      </w:pPr>
+      <w:rPr>
+        <w:rFonts w:ascii="Symbol" w:hAnsi="Symbol" w:cs="Symbol" w:hint="default"/>
+      </w:rPr>
+    </w:lvl>
+    <w:lvl w:ilvl="1">
+      <w:start w:val="1"/>
+      <w:numFmt w:val="bullet"/>
+      <w:lvlText w:val=""/>
+      <w:lvlJc w:val="start"/>
+      <w:pPr>
+        <w:tabs>
+          <w:tab w:val="num" w:pos="1418"/>
+        </w:tabs>
+        <w:ind w:start="1418" w:hanging="283"/>
+      </w:pPr>
+      <w:rPr>
+        <w:rFonts w:ascii="Symbol" w:hAnsi="Symbol" w:cs="Symbol" w:hint="default"/>
+      </w:rPr>
+    </w:lvl>
+    <w:lvl w:ilvl="2">
+      <w:start w:val="1"/>
+      <w:numFmt w:val="bullet"/>
+      <w:lvlText w:val=""/>
+      <w:lvlJc w:val="start"/>
+      <w:pPr>
+        <w:tabs>
+          <w:tab w:val="num" w:pos="2127"/>
+        </w:tabs>
+        <w:ind w:start="2127" w:hanging="283"/>
+      </w:pPr>
+      <w:rPr>
+        <w:rFonts w:ascii="Symbol" w:hAnsi="Symbol" w:cs="Symbol" w:hint="default"/>
+      </w:rPr>
+    </w:lvl>
+    <w:lvl w:ilvl="3">
+      <w:start w:val="1"/>
+      <w:numFmt w:val="bullet"/>
+      <w:lvlText w:val=""/>
+      <w:lvlJc w:val="start"/>
+      <w:pPr>
+        <w:tabs>
+          <w:tab w:val="num" w:pos="2836"/>
+        </w:tabs>
+        <w:ind w:start="2836" w:hanging="283"/>
+      </w:pPr>
+      <w:rPr>
+        <w:rFonts w:ascii="Symbol" w:hAnsi="Symbol" w:cs="Symbol" w:hint="default"/>
+      </w:rPr>
+    </w:lvl>
+    <w:lvl w:ilvl="4">
+      <w:start w:val="1"/>
+      <w:numFmt w:val="bullet"/>
+      <w:lvlText w:val=""/>
+      <w:lvlJc w:val="start"/>
+      <w:pPr>
+        <w:tabs>
+          <w:tab w:val="num" w:pos="3545"/>
+        </w:tabs>
+        <w:ind w:start="3545" w:hanging="283"/>
+      </w:pPr>
+      <w:rPr>
+        <w:rFonts w:ascii="Symbol" w:hAnsi="Symbol" w:cs="Symbol" w:hint="default"/>
+      </w:rPr>
+    </w:lvl>
+    <w:lvl w:ilvl="5">
+      <w:start w:val="1"/>
+      <w:numFmt w:val="bullet"/>
+      <w:lvlText w:val=""/>
+      <w:lvlJc w:val="start"/>
+      <w:pPr>
+        <w:tabs>
+          <w:tab w:val="num" w:pos="4254"/>
+        </w:tabs>
+        <w:ind w:start="4254" w:hanging="283"/>
+      </w:pPr>
+      <w:rPr>
+        <w:rFonts w:ascii="Symbol" w:hAnsi="Symbol" w:cs="Symbol" w:hint="default"/>
+      </w:rPr>
+    </w:lvl>
+    <w:lvl w:ilvl="6">
+      <w:start w:val="1"/>
+      <w:numFmt w:val="bullet"/>
+      <w:lvlText w:val=""/>
+      <w:lvlJc w:val="start"/>
+      <w:pPr>
+        <w:tabs>
+          <w:tab w:val="num" w:pos="4963"/>
+        </w:tabs>
+        <w:ind w:start="4963" w:hanging="283"/>
+      </w:pPr>
+      <w:rPr>
+        <w:rFonts w:ascii="Symbol" w:hAnsi="Symbol" w:cs="Symbol" w:hint="default"/>
+      </w:rPr>
+    </w:lvl>
+    <w:lvl w:ilvl="7">
+      <w:start w:val="1"/>
+      <w:numFmt w:val="bullet"/>
+      <w:lvlText w:val=""/>
+      <w:lvlJc w:val="start"/>
+      <w:pPr>
+        <w:tabs>
+          <w:tab w:val="num" w:pos="5672"/>
+        </w:tabs>
+        <w:ind w:start="5672" w:hanging="283"/>
+      </w:pPr>
+      <w:rPr>
+        <w:rFonts w:ascii="Symbol" w:hAnsi="Symbol" w:cs="Symbol" w:hint="default"/>
+      </w:rPr>
+    </w:lvl>
+    <w:lvl w:ilvl="8">
+      <w:start w:val="1"/>
+      <w:numFmt w:val="bullet"/>
+      <w:lvlText w:val=""/>
+      <w:lvlJc w:val="start"/>
+      <w:pPr>
+        <w:tabs>
+          <w:tab w:val="num" w:pos="6381"/>
+        </w:tabs>
+        <w:ind w:start="6381" w:hanging="283"/>
+      </w:pPr>
+      <w:rPr>
+        <w:rFonts w:ascii="Symbol" w:hAnsi="Symbol" w:cs="Symbol" w:hint="default"/>
+      </w:rPr>
+    </w:lvl>
+  </w:abstractNum>
+  <w:abstractNum w:abstractNumId="32">
+    <w:lvl w:ilvl="0">
+      <w:start w:val="1"/>
       <w:numFmt w:val="none"/>
       <w:suff w:val="nothing"/>
       <w:lvlText w:val=""/>
@@ -13279,6 +14442,7 @@
     <w:lvl w:ilvl="2">
       <w:start w:val="1"/>
       <w:numFmt w:val="none"/>
+      <w:pStyle w:val="Heading3"/>
       <w:suff w:val="nothing"/>
       <w:lvlText w:val=""/>
       <w:lvlJc w:val="start"/>
@@ -13451,6 +14615,18 @@
   </w:num>
   <w:num w:numId="28">
     <w:abstractNumId w:val="28"/>
+  </w:num>
+  <w:num w:numId="29">
+    <w:abstractNumId w:val="29"/>
+  </w:num>
+  <w:num w:numId="30">
+    <w:abstractNumId w:val="30"/>
+  </w:num>
+  <w:num w:numId="31">
+    <w:abstractNumId w:val="31"/>
+  </w:num>
+  <w:num w:numId="32">
+    <w:abstractNumId w:val="32"/>
   </w:num>
 </w:numbering>
 </file>
@@ -13868,6 +15044,23 @@
       <w:lang w:val="en-US" w:eastAsia="en-US" w:bidi="ar-SA"/>
     </w:rPr>
   </w:style>
+  <w:style w:type="paragraph" w:styleId="Heading3">
+    <w:name w:val="heading 3"/>
+    <w:basedOn w:val="Heading"/>
+    <w:next w:val="BodyText"/>
+    <w:qFormat/>
+    <w:pPr>
+      <w:spacing w:before="140" w:after="120"/>
+      <w:outlineLvl w:val="2"/>
+    </w:pPr>
+    <w:rPr>
+      <w:rFonts w:ascii="Liberation Serif" w:hAnsi="Liberation Serif" w:eastAsia="Segoe UI" w:cs="Tahoma"/>
+      <w:b/>
+      <w:bCs/>
+      <w:sz w:val="28"/>
+      <w:szCs w:val="28"/>
+    </w:rPr>
+  </w:style>
   <w:style w:type="character" w:styleId="DefaultParagraphFont" w:default="1">
     <w:name w:val="Default Paragraph Font"/>
     <w:uiPriority w:val="1"/>
@@ -13896,6 +15089,13 @@
     <w:qFormat/>
     <w:rPr>
       <w:rFonts w:ascii="Liberation Mono" w:hAnsi="Liberation Mono" w:eastAsia="Liberation Mono" w:cs="Liberation Mono"/>
+    </w:rPr>
+  </w:style>
+  <w:style w:type="character" w:styleId="Bullets">
+    <w:name w:val="Bullets"/>
+    <w:qFormat/>
+    <w:rPr>
+      <w:rFonts w:ascii="OpenSymbol" w:hAnsi="OpenSymbol" w:eastAsia="OpenSymbol" w:cs="OpenSymbol"/>
     </w:rPr>
   </w:style>
   <w:style w:type="paragraph" w:styleId="Heading">
